--- a/lab09/TestSuite/TestSuite_task_9_3.docx
+++ b/lab09/TestSuite/TestSuite_task_9_3.docx
@@ -823,6 +823,8 @@
                 <w:szCs w:val="22"/>
               </w:rPr>
             </w:pPr>
+            <w:bookmarkStart w:id="0" w:name="_GoBack"/>
+            <w:bookmarkEnd w:id="0"/>
             <w:r>
               <w:rPr>
                 <w:sz w:val="22"/>
@@ -1105,16 +1107,16 @@
                 <w:szCs w:val="22"/>
                 <w:lang w:val="en-US"/>
               </w:rPr>
-              <w:t>N</w:t>
-            </w:r>
-            <w:r>
-              <w:rPr>
-                <w:rFonts w:ascii="Arial Narrow" w:hAnsi="Arial Narrow" w:cs="Arial"/>
-                <w:sz w:val="22"/>
-                <w:szCs w:val="22"/>
-                <w:lang w:val="en-US"/>
-              </w:rPr>
-              <w:t xml:space="preserve"> = 88</w:t>
+              <w:t>number</w:t>
+            </w:r>
+            <w:r>
+              <w:rPr>
+                <w:rFonts w:ascii="Arial Narrow" w:hAnsi="Arial Narrow" w:cs="Arial"/>
+                <w:sz w:val="22"/>
+                <w:szCs w:val="22"/>
+                <w:lang w:val="en-US"/>
+              </w:rPr>
+              <w:t xml:space="preserve"> = 34</w:t>
             </w:r>
           </w:p>
           <w:p>
@@ -1179,6 +1181,15 @@
                 <w:lang w:val="en-US"/>
               </w:rPr>
             </w:pPr>
+            <w:r>
+              <w:rPr>
+                <w:rFonts w:ascii="Arial Narrow" w:hAnsi="Arial Narrow" w:cs="Arial"/>
+                <w:sz w:val="22"/>
+                <w:szCs w:val="22"/>
+                <w:lang w:val="en-US"/>
+              </w:rPr>
+              <w:t>passed</w:t>
+            </w:r>
           </w:p>
         </w:tc>
       </w:tr>
@@ -1281,7 +1292,25 @@
                 <w:szCs w:val="22"/>
                 <w:lang w:val="en-US"/>
               </w:rPr>
-              <w:t>N = 88</w:t>
+              <w:t>number</w:t>
+            </w:r>
+            <w:r>
+              <w:rPr>
+                <w:rFonts w:ascii="Arial Narrow" w:hAnsi="Arial Narrow" w:cs="Arial"/>
+                <w:sz w:val="22"/>
+                <w:szCs w:val="22"/>
+                <w:lang w:val="en-US"/>
+              </w:rPr>
+              <w:t xml:space="preserve"> = </w:t>
+            </w:r>
+            <w:r>
+              <w:rPr>
+                <w:rFonts w:ascii="Arial Narrow" w:hAnsi="Arial Narrow" w:cs="Arial"/>
+                <w:sz w:val="22"/>
+                <w:szCs w:val="22"/>
+                <w:lang w:val="en-US"/>
+              </w:rPr>
+              <w:t>52085</w:t>
             </w:r>
           </w:p>
           <w:p>
@@ -1346,6 +1375,15 @@
                 <w:lang w:val="ru-RU"/>
               </w:rPr>
             </w:pPr>
+            <w:r>
+              <w:rPr>
+                <w:rFonts w:ascii="Arial Narrow" w:hAnsi="Arial Narrow" w:cs="Arial"/>
+                <w:sz w:val="22"/>
+                <w:szCs w:val="22"/>
+                <w:lang w:val="en-US"/>
+              </w:rPr>
+              <w:t>passed</w:t>
+            </w:r>
           </w:p>
         </w:tc>
       </w:tr>
@@ -1441,7 +1479,25 @@
                 <w:szCs w:val="22"/>
                 <w:lang w:val="en-US"/>
               </w:rPr>
-              <w:t>N = 88</w:t>
+              <w:t>number</w:t>
+            </w:r>
+            <w:r>
+              <w:rPr>
+                <w:rFonts w:ascii="Arial Narrow" w:hAnsi="Arial Narrow" w:cs="Arial"/>
+                <w:sz w:val="22"/>
+                <w:szCs w:val="22"/>
+                <w:lang w:val="en-US"/>
+              </w:rPr>
+              <w:t xml:space="preserve"> = </w:t>
+            </w:r>
+            <w:r>
+              <w:rPr>
+                <w:rFonts w:ascii="Arial Narrow" w:hAnsi="Arial Narrow" w:cs="Arial"/>
+                <w:sz w:val="22"/>
+                <w:szCs w:val="22"/>
+                <w:lang w:val="en-US"/>
+              </w:rPr>
+              <w:t>798534</w:t>
             </w:r>
           </w:p>
           <w:p>
@@ -1506,6 +1562,15 @@
                 <w:lang w:val="ru-RU"/>
               </w:rPr>
             </w:pPr>
+            <w:r>
+              <w:rPr>
+                <w:rFonts w:ascii="Arial Narrow" w:hAnsi="Arial Narrow" w:cs="Arial"/>
+                <w:sz w:val="22"/>
+                <w:szCs w:val="22"/>
+                <w:lang w:val="en-US"/>
+              </w:rPr>
+              <w:t>passed</w:t>
+            </w:r>
           </w:p>
         </w:tc>
       </w:tr>
@@ -1585,7 +1650,25 @@
                 <w:szCs w:val="22"/>
                 <w:lang w:val="en-US"/>
               </w:rPr>
-              <w:t>N = 88</w:t>
+              <w:t>number</w:t>
+            </w:r>
+            <w:r>
+              <w:rPr>
+                <w:rFonts w:ascii="Arial Narrow" w:hAnsi="Arial Narrow" w:cs="Arial"/>
+                <w:sz w:val="22"/>
+                <w:szCs w:val="22"/>
+                <w:lang w:val="en-US"/>
+              </w:rPr>
+              <w:t xml:space="preserve"> = </w:t>
+            </w:r>
+            <w:r>
+              <w:rPr>
+                <w:rFonts w:ascii="Arial Narrow" w:hAnsi="Arial Narrow" w:cs="Arial"/>
+                <w:sz w:val="22"/>
+                <w:szCs w:val="22"/>
+                <w:lang w:val="en-US"/>
+              </w:rPr>
+              <w:t>4258050</w:t>
             </w:r>
           </w:p>
           <w:p>
@@ -1649,6 +1732,15 @@
                 <w:lang w:val="ru-RU"/>
               </w:rPr>
             </w:pPr>
+            <w:r>
+              <w:rPr>
+                <w:rFonts w:ascii="Arial Narrow" w:hAnsi="Arial Narrow" w:cs="Arial"/>
+                <w:sz w:val="22"/>
+                <w:szCs w:val="22"/>
+                <w:lang w:val="en-US"/>
+              </w:rPr>
+              <w:t>passed</w:t>
+            </w:r>
           </w:p>
         </w:tc>
       </w:tr>
@@ -1728,7 +1820,25 @@
                 <w:szCs w:val="22"/>
                 <w:lang w:val="en-US"/>
               </w:rPr>
-              <w:t>N = 88</w:t>
+              <w:t>number</w:t>
+            </w:r>
+            <w:r>
+              <w:rPr>
+                <w:rFonts w:ascii="Arial Narrow" w:hAnsi="Arial Narrow" w:cs="Arial"/>
+                <w:sz w:val="22"/>
+                <w:szCs w:val="22"/>
+                <w:lang w:val="en-US"/>
+              </w:rPr>
+              <w:t xml:space="preserve"> = </w:t>
+            </w:r>
+            <w:r>
+              <w:rPr>
+                <w:rFonts w:ascii="Arial Narrow" w:hAnsi="Arial Narrow" w:cs="Arial"/>
+                <w:sz w:val="22"/>
+                <w:szCs w:val="22"/>
+                <w:lang w:val="en-US"/>
+              </w:rPr>
+              <w:t>5335662</w:t>
             </w:r>
           </w:p>
           <w:p>
@@ -1773,18 +1883,7 @@
                 <w:szCs w:val="22"/>
                 <w:lang w:val="en-US"/>
               </w:rPr>
-              <w:t xml:space="preserve">  = </w:t>
-            </w:r>
-            <w:bookmarkStart w:id="0" w:name="_GoBack"/>
-            <w:bookmarkEnd w:id="0"/>
-            <w:r>
-              <w:rPr>
-                <w:rFonts w:ascii="Arial Narrow" w:hAnsi="Arial Narrow" w:cs="Arial"/>
-                <w:sz w:val="22"/>
-                <w:szCs w:val="22"/>
-                <w:lang w:val="en-US"/>
-              </w:rPr>
-              <w:t>12</w:t>
+              <w:t xml:space="preserve">  = 12</w:t>
             </w:r>
           </w:p>
         </w:tc>
@@ -1803,6 +1902,15 @@
                 <w:lang w:val="ru-RU"/>
               </w:rPr>
             </w:pPr>
+            <w:r>
+              <w:rPr>
+                <w:rFonts w:ascii="Arial Narrow" w:hAnsi="Arial Narrow" w:cs="Arial"/>
+                <w:sz w:val="22"/>
+                <w:szCs w:val="22"/>
+                <w:lang w:val="en-US"/>
+              </w:rPr>
+              <w:t>passed</w:t>
+            </w:r>
           </w:p>
         </w:tc>
       </w:tr>
@@ -1959,7 +2067,7 @@
               <w:sz w:val="16"/>
               <w:szCs w:val="16"/>
             </w:rPr>
-            <w:t>12:01:33</w:t>
+            <w:t>13:38:03</w:t>
           </w:r>
           <w:r>
             <w:rPr>
@@ -2228,7 +2336,7 @@
               <w:sz w:val="16"/>
               <w:szCs w:val="16"/>
             </w:rPr>
-            <w:t>12:01:33</w:t>
+            <w:t>13:38:03</w:t>
           </w:r>
           <w:r>
             <w:rPr>
